--- a/ReadmeLucasDominguez.docx
+++ b/ReadmeLucasDominguez.docx
@@ -109,6 +109,23 @@
     <w:p>
       <w:r>
         <w:t>J’ai donc rajouté des méthodes dans MyMethods. myMethod1 sert à return un l’html dynamic quand elle est invoquée. myMethod2 sert à invoquer l’exécutable qui se trouve dans WebDynamic/ExecMethod/bin/Debug/ExecMethod.exe. Il a été généré par le program.cs au dessus.</w:t>
+      </w:r>
+    </w:p>
+    <w:p/>
+    <w:p/>
+    <w:p>
+      <w:r>
+        <w:t xml:space="preserve">Question 6 </w:t>
+      </w:r>
+    </w:p>
+    <w:p>
+      <w:r>
+        <w:t>Cette fois j’ai invoqué un programme python WebDynaic/exePython.py via la méthode3.</w:t>
+      </w:r>
+    </w:p>
+    <w:p>
+      <w:r>
+        <w:t>Ce qui changeait a été de passer le chemin de l’interpréteur python et il faut aussi passer directement les arguments après le chemin du fichier.</w:t>
       </w:r>
     </w:p>
     <w:p/>
